--- a/LR_2/1.docx
+++ b/LR_2/1.docx
@@ -1,6 +1,6 @@
 
 <file path=word/document.xml><?xml version="1.0" encoding="utf-8"?>
-<w:document xmlns:wpc="http://schemas.microsoft.com/office/word/2010/wordprocessingCanvas" xmlns:cx="http://schemas.microsoft.com/office/drawing/2014/chartex" xmlns:cx1="http://schemas.microsoft.com/office/drawing/2015/9/8/chartex" xmlns:cx2="http://schemas.microsoft.com/office/drawing/2015/10/21/chartex" xmlns:cx3="http://schemas.microsoft.com/office/drawing/2016/5/9/chartex" xmlns:cx4="http://schemas.microsoft.com/office/drawing/2016/5/10/chartex" xmlns:cx5="http://schemas.microsoft.com/office/drawing/2016/5/11/chartex" xmlns:cx6="http://schemas.microsoft.com/office/drawing/2016/5/12/chartex" xmlns:cx7="http://schemas.microsoft.com/office/drawing/2016/5/13/chartex" xmlns:cx8="http://schemas.microsoft.com/office/drawing/2016/5/14/chartex" xmlns:mc="http://schemas.openxmlformats.org/markup-compatibility/2006" xmlns:aink="http://schemas.microsoft.com/office/drawing/2016/ink" xmlns:am3d="http://schemas.microsoft.com/office/drawing/2017/model3d" xmlns:o="urn:schemas-microsoft-com:office:office" xmlns:r="http://schemas.openxmlformats.org/officeDocument/2006/relationships" xmlns:m="http://schemas.openxmlformats.org/officeDocument/2006/math" xmlns:v="urn:schemas-microsoft-com:vml" xmlns:wp14="http://schemas.microsoft.com/office/word/2010/wordprocessingDrawing" xmlns:wp="http://schemas.openxmlformats.org/drawingml/2006/wordprocessingDrawing" xmlns:w10="urn:schemas-microsoft-com:office:word" xmlns:w="http://schemas.openxmlformats.org/wordprocessingml/2006/main" xmlns:w14="http://schemas.microsoft.com/office/word/2010/wordml" xmlns:w15="http://schemas.microsoft.com/office/word/2012/wordml" xmlns:w16cid="http://schemas.microsoft.com/office/word/2016/wordml/cid" xmlns:w16se="http://schemas.microsoft.com/office/word/2015/wordml/symex" xmlns:wpg="http://schemas.microsoft.com/office/word/2010/wordprocessingGroup" xmlns:wpi="http://schemas.microsoft.com/office/word/2010/wordprocessingInk" xmlns:wne="http://schemas.microsoft.com/office/word/2006/wordml" xmlns:wps="http://schemas.microsoft.com/office/word/2010/wordprocessingShape" xmlns:a="http://schemas.openxmlformats.org/drawingml/2006/main" mc:Ignorable="w14 w15 w16se w16cid wp14">
+<w:document xmlns:wpc="http://schemas.microsoft.com/office/word/2010/wordprocessingCanvas" xmlns:cx="http://schemas.microsoft.com/office/drawing/2014/chartex" xmlns:cx1="http://schemas.microsoft.com/office/drawing/2015/9/8/chartex" xmlns:cx2="http://schemas.microsoft.com/office/drawing/2015/10/21/chartex" xmlns:cx3="http://schemas.microsoft.com/office/drawing/2016/5/9/chartex" xmlns:cx4="http://schemas.microsoft.com/office/drawing/2016/5/10/chartex" xmlns:cx5="http://schemas.microsoft.com/office/drawing/2016/5/11/chartex" xmlns:cx6="http://schemas.microsoft.com/office/drawing/2016/5/12/chartex" xmlns:cx7="http://schemas.microsoft.com/office/drawing/2016/5/13/chartex" xmlns:cx8="http://schemas.microsoft.com/office/drawing/2016/5/14/chartex" xmlns:mc="http://schemas.openxmlformats.org/markup-compatibility/2006" xmlns:aink="http://schemas.microsoft.com/office/drawing/2016/ink" xmlns:am3d="http://schemas.microsoft.com/office/drawing/2017/model3d" xmlns:o="urn:schemas-microsoft-com:office:office" xmlns:oel="http://schemas.microsoft.com/office/2019/extlst" xmlns:r="http://schemas.openxmlformats.org/officeDocument/2006/relationships" xmlns:m="http://schemas.openxmlformats.org/officeDocument/2006/math" xmlns:v="urn:schemas-microsoft-com:vml" xmlns:wp14="http://schemas.microsoft.com/office/word/2010/wordprocessingDrawing" xmlns:wp="http://schemas.openxmlformats.org/drawingml/2006/wordprocessingDrawing" xmlns:w10="urn:schemas-microsoft-com:office:word" xmlns:w="http://schemas.openxmlformats.org/wordprocessingml/2006/main" xmlns:w14="http://schemas.microsoft.com/office/word/2010/wordml" xmlns:w15="http://schemas.microsoft.com/office/word/2012/wordml" xmlns:w16cex="http://schemas.microsoft.com/office/word/2018/wordml/cex" xmlns:w16cid="http://schemas.microsoft.com/office/word/2016/wordml/cid" xmlns:w16="http://schemas.microsoft.com/office/word/2018/wordml" xmlns:w16sdtdh="http://schemas.microsoft.com/office/word/2020/wordml/sdtdatahash" xmlns:w16se="http://schemas.microsoft.com/office/word/2015/wordml/symex" xmlns:wpg="http://schemas.microsoft.com/office/word/2010/wordprocessingGroup" xmlns:wpi="http://schemas.microsoft.com/office/word/2010/wordprocessingInk" xmlns:wne="http://schemas.microsoft.com/office/word/2006/wordml" xmlns:wps="http://schemas.microsoft.com/office/word/2010/wordprocessingShape" mc:Ignorable="w14 w15 w16se w16cid w16 w16cex w16sdtdh wp14">
   <w:body>
     <w:p>
       <w:pPr>
@@ -8,15 +8,15 @@
         <w:ind w:left="-6" w:right="62" w:firstLine="709"/>
         <w:jc w:val="both"/>
         <w:rPr>
-          <w:rFonts w:ascii="Times New Roman" w:hAnsi="Times New Roman" w:eastAsia="Times New Roman" w:cs="Times New Roman"/>
-          <w:sz w:val="28"/>
-          <w:szCs w:val="28"/>
-          <w:lang w:val="ru-RU"/>
-        </w:rPr>
-      </w:pPr>
-      <w:r>
-        <w:rPr>
-          <w:rFonts w:ascii="Times New Roman" w:hAnsi="Times New Roman" w:eastAsia="Times New Roman" w:cs="Times New Roman"/>
+          <w:rFonts w:ascii="Times New Roman" w:eastAsia="Times New Roman" w:hAnsi="Times New Roman" w:cs="Times New Roman"/>
+          <w:sz w:val="28"/>
+          <w:szCs w:val="28"/>
+          <w:lang w:val="ru-RU"/>
+        </w:rPr>
+      </w:pPr>
+      <w:r>
+        <w:rPr>
+          <w:rFonts w:ascii="Times New Roman" w:eastAsia="Times New Roman" w:hAnsi="Times New Roman" w:cs="Times New Roman"/>
           <w:sz w:val="28"/>
           <w:szCs w:val="28"/>
           <w:lang w:val="ru-RU"/>
@@ -25,7 +25,7 @@
       </w:r>
       <w:r>
         <w:rPr>
-          <w:rFonts w:ascii="Times New Roman" w:hAnsi="Times New Roman" w:eastAsia="Times New Roman" w:cs="Times New Roman"/>
+          <w:rFonts w:ascii="Times New Roman" w:eastAsia="Times New Roman" w:hAnsi="Times New Roman" w:cs="Times New Roman"/>
           <w:sz w:val="28"/>
           <w:szCs w:val="28"/>
         </w:rPr>
@@ -33,7 +33,7 @@
       </w:r>
       <w:r>
         <w:rPr>
-          <w:rFonts w:ascii="Times New Roman" w:hAnsi="Times New Roman" w:eastAsia="Times New Roman" w:cs="Times New Roman"/>
+          <w:rFonts w:ascii="Times New Roman" w:eastAsia="Times New Roman" w:hAnsi="Times New Roman" w:cs="Times New Roman"/>
           <w:sz w:val="28"/>
           <w:szCs w:val="28"/>
           <w:lang w:val="ru-RU"/>
@@ -47,15 +47,15 @@
         <w:ind w:left="-6" w:right="62" w:firstLine="709"/>
         <w:jc w:val="both"/>
         <w:rPr>
-          <w:rFonts w:ascii="Times New Roman" w:hAnsi="Times New Roman" w:eastAsia="Times New Roman" w:cs="Times New Roman"/>
-          <w:sz w:val="28"/>
-          <w:szCs w:val="28"/>
-          <w:lang w:val="ru-RU"/>
-        </w:rPr>
-      </w:pPr>
-      <w:r>
-        <w:rPr>
-          <w:rFonts w:ascii="Times New Roman" w:hAnsi="Times New Roman" w:eastAsia="Times New Roman" w:cs="Times New Roman"/>
+          <w:rFonts w:ascii="Times New Roman" w:eastAsia="Times New Roman" w:hAnsi="Times New Roman" w:cs="Times New Roman"/>
+          <w:sz w:val="28"/>
+          <w:szCs w:val="28"/>
+          <w:lang w:val="ru-RU"/>
+        </w:rPr>
+      </w:pPr>
+      <w:r>
+        <w:rPr>
+          <w:rFonts w:ascii="Times New Roman" w:eastAsia="Times New Roman" w:hAnsi="Times New Roman" w:cs="Times New Roman"/>
           <w:sz w:val="28"/>
           <w:szCs w:val="28"/>
           <w:lang w:val="ru-RU"/>
@@ -69,15 +69,15 @@
         <w:ind w:left="-6" w:right="62" w:firstLine="709"/>
         <w:jc w:val="both"/>
         <w:rPr>
-          <w:rFonts w:ascii="Times New Roman" w:hAnsi="Times New Roman" w:eastAsia="Times New Roman" w:cs="Times New Roman"/>
-          <w:sz w:val="28"/>
-          <w:szCs w:val="28"/>
-          <w:lang w:val="ru-RU"/>
-        </w:rPr>
-      </w:pPr>
-      <w:r>
-        <w:rPr>
-          <w:rFonts w:ascii="Times New Roman" w:hAnsi="Times New Roman" w:eastAsia="Times New Roman" w:cs="Times New Roman"/>
+          <w:rFonts w:ascii="Times New Roman" w:eastAsia="Times New Roman" w:hAnsi="Times New Roman" w:cs="Times New Roman"/>
+          <w:sz w:val="28"/>
+          <w:szCs w:val="28"/>
+          <w:lang w:val="ru-RU"/>
+        </w:rPr>
+      </w:pPr>
+      <w:r>
+        <w:rPr>
+          <w:rFonts w:ascii="Times New Roman" w:eastAsia="Times New Roman" w:hAnsi="Times New Roman" w:cs="Times New Roman"/>
           <w:sz w:val="28"/>
           <w:szCs w:val="28"/>
           <w:lang w:val="ru-RU"/>
@@ -85,21 +85,21 @@
         <w:t xml:space="preserve">К черту... бюрократию, к черту. Из-за нерешительности некоторых агентов мой отец теперь черт знает где и кто знает! Однако нет. Виноват, конечно, агент, да и вся организация, погрязшая в бюрократии, тоже виновата. Но главная вина моя. И только на мне. </w:t>
       </w:r>
     </w:p>
-    <w:p w14:noSpellErr="1">
-      <w:pPr>
-        <w:spacing w:after="44" w:line="271" w:lineRule="auto"/>
-        <w:ind w:left="-6" w:right="62" w:firstLine="709"/>
-        <w:jc w:val="both"/>
-        <w:rPr>
-          <w:rFonts w:ascii="Times New Roman" w:hAnsi="Times New Roman" w:eastAsia="Times New Roman" w:cs="Times New Roman"/>
-          <w:sz w:val="28"/>
-          <w:szCs w:val="28"/>
-          <w:lang w:val="ru-RU"/>
-        </w:rPr>
-      </w:pPr>
-      <w:r>
-        <w:rPr>
-          <w:rFonts w:ascii="Times New Roman" w:hAnsi="Times New Roman" w:eastAsia="Times New Roman" w:cs="Times New Roman"/>
+    <w:p>
+      <w:pPr>
+        <w:spacing w:after="44" w:line="271" w:lineRule="auto"/>
+        <w:ind w:left="-6" w:right="62" w:firstLine="709"/>
+        <w:jc w:val="both"/>
+        <w:rPr>
+          <w:rFonts w:ascii="Times New Roman" w:eastAsia="Times New Roman" w:hAnsi="Times New Roman" w:cs="Times New Roman"/>
+          <w:sz w:val="28"/>
+          <w:szCs w:val="28"/>
+          <w:lang w:val="ru-RU"/>
+        </w:rPr>
+      </w:pPr>
+      <w:r>
+        <w:rPr>
+          <w:rFonts w:ascii="Times New Roman" w:eastAsia="Times New Roman" w:hAnsi="Times New Roman" w:cs="Times New Roman"/>
           <w:sz w:val="28"/>
           <w:szCs w:val="28"/>
           <w:lang w:val="ru-RU"/>
@@ -113,139 +113,81 @@
         <w:ind w:left="-6" w:right="62" w:firstLine="709"/>
         <w:jc w:val="both"/>
         <w:rPr>
-          <w:rFonts w:ascii="Times New Roman" w:hAnsi="Times New Roman" w:eastAsia="Times New Roman" w:cs="Times New Roman"/>
-          <w:sz w:val="28"/>
-          <w:szCs w:val="28"/>
-          <w:lang w:val="ru-RU"/>
-        </w:rPr>
-      </w:pPr>
-      <w:r>
-        <w:rPr>
-          <w:rFonts w:ascii="Times New Roman" w:hAnsi="Times New Roman" w:eastAsia="Times New Roman" w:cs="Times New Roman"/>
-          <w:sz w:val="28"/>
-          <w:szCs w:val="28"/>
-          <w:lang w:val="ru-RU"/>
-        </w:rPr>
-        <w:t>Что дальше?</w:t>
-      </w:r>
-      <w:r>
-        <w:rPr>
-          <w:rFonts w:ascii="Times New Roman" w:hAnsi="Times New Roman" w:eastAsia="Times New Roman" w:cs="Times New Roman"/>
-          <w:sz w:val="28"/>
-          <w:szCs w:val="28"/>
-          <w:lang w:val="ru-RU"/>
-        </w:rPr>
-        <w:t xml:space="preserve"> - </w:t>
-      </w:r>
-      <w:r>
-        <w:rPr>
-          <w:rFonts w:ascii="Times New Roman" w:hAnsi="Times New Roman" w:eastAsia="Times New Roman" w:cs="Times New Roman"/>
-          <w:sz w:val="28"/>
-          <w:szCs w:val="28"/>
-          <w:lang w:val="ru-RU"/>
-        </w:rPr>
-        <w:t>спросил я, сдерживая свою вспышку.</w:t>
-      </w:r>
-    </w:p>
-    <w:p>
-      <w:pPr>
-        <w:spacing w:after="44" w:line="271" w:lineRule="auto"/>
-        <w:ind w:left="-6" w:right="62" w:firstLine="709"/>
-        <w:jc w:val="both"/>
-        <w:rPr>
-          <w:rFonts w:ascii="Times New Roman" w:hAnsi="Times New Roman" w:eastAsia="Times New Roman" w:cs="Times New Roman"/>
-          <w:sz w:val="28"/>
-          <w:szCs w:val="28"/>
-          <w:lang w:val="ru-RU"/>
-        </w:rPr>
-      </w:pPr>
-      <w:proofErr w:type="gramStart"/>
-      <w:r>
-        <w:rPr>
-          <w:rFonts w:ascii="Times New Roman" w:hAnsi="Times New Roman" w:eastAsia="Times New Roman" w:cs="Times New Roman"/>
-          <w:sz w:val="28"/>
-          <w:szCs w:val="28"/>
-          <w:lang w:val="ru-RU"/>
-        </w:rPr>
-        <w:t>Следующий? ..</w:t>
-      </w:r>
-      <w:proofErr w:type="gramEnd"/>
-      <w:r>
-        <w:rPr>
-          <w:rFonts w:ascii="Times New Roman" w:hAnsi="Times New Roman" w:eastAsia="Times New Roman" w:cs="Times New Roman"/>
-          <w:sz w:val="28"/>
-          <w:szCs w:val="28"/>
-          <w:lang w:val="ru-RU"/>
-        </w:rPr>
-        <w:t xml:space="preserve"> - подумал Фьюри. – Ну, вы нам очень помогли в расследовании... Если расскажите, как это делал ваш отец, вообще… Можно будет объявить обыск и...</w:t>
-      </w:r>
-    </w:p>
-    <w:p>
-      <w:pPr>
-        <w:spacing w:after="44" w:line="271" w:lineRule="auto"/>
-        <w:ind w:left="-6" w:right="62" w:firstLine="709"/>
-        <w:jc w:val="both"/>
-        <w:rPr>
-          <w:rFonts w:ascii="Times New Roman" w:hAnsi="Times New Roman" w:eastAsia="Times New Roman" w:cs="Times New Roman"/>
-          <w:sz w:val="28"/>
-          <w:szCs w:val="28"/>
-          <w:lang w:val="ru-RU"/>
-        </w:rPr>
-      </w:pPr>
-      <w:r>
-        <w:rPr>
-          <w:rFonts w:ascii="Times New Roman" w:hAnsi="Times New Roman" w:eastAsia="Times New Roman" w:cs="Times New Roman"/>
-          <w:sz w:val="28"/>
-          <w:szCs w:val="28"/>
-          <w:lang w:val="ru-RU"/>
-        </w:rPr>
-        <w:t xml:space="preserve">Не может быть и речи “Я качаю головой” Если появится история, что Норман Осборн замешен в этом деле, то... Я </w:t>
-      </w:r>
-      <w:proofErr w:type="gramStart"/>
-      <w:r>
-        <w:rPr>
-          <w:rFonts w:ascii="Times New Roman" w:hAnsi="Times New Roman" w:eastAsia="Times New Roman" w:cs="Times New Roman"/>
-          <w:sz w:val="28"/>
-          <w:szCs w:val="28"/>
-          <w:lang w:val="ru-RU"/>
-        </w:rPr>
-        <w:t>закончил И</w:t>
-      </w:r>
-      <w:proofErr w:type="gramEnd"/>
-      <w:r>
-        <w:rPr>
-          <w:rFonts w:ascii="Times New Roman" w:hAnsi="Times New Roman" w:eastAsia="Times New Roman" w:cs="Times New Roman"/>
-          <w:sz w:val="28"/>
-          <w:szCs w:val="28"/>
-          <w:lang w:val="ru-RU"/>
-        </w:rPr>
-        <w:t xml:space="preserve"> </w:t>
-      </w:r>
-      <w:r>
-        <w:rPr>
-          <w:rFonts w:ascii="Times New Roman" w:hAnsi="Times New Roman" w:eastAsia="Times New Roman" w:cs="Times New Roman"/>
-          <w:sz w:val="28"/>
-          <w:szCs w:val="28"/>
-          <w:lang w:val="ru-RU"/>
-        </w:rPr>
-        <w:t>моя компания закончилась.</w:t>
-      </w:r>
-    </w:p>
-    <w:p w14:noSpellErr="1">
-      <w:pPr>
-        <w:spacing w:after="44" w:line="271" w:lineRule="auto"/>
-        <w:ind w:left="-6" w:right="62" w:firstLine="709"/>
-        <w:jc w:val="both"/>
-        <w:rPr>
-          <w:rFonts w:ascii="Times New Roman" w:hAnsi="Times New Roman" w:eastAsia="Times New Roman" w:cs="Times New Roman"/>
-          <w:sz w:val="28"/>
-          <w:szCs w:val="28"/>
-          <w:lang w:val="ru-RU"/>
-        </w:rPr>
-      </w:pPr>
-      <w:r>
-        <w:rPr>
-          <w:rFonts w:ascii="Times New Roman" w:hAnsi="Times New Roman" w:eastAsia="Times New Roman" w:cs="Times New Roman"/>
+          <w:rFonts w:ascii="Times New Roman" w:eastAsia="Times New Roman" w:hAnsi="Times New Roman" w:cs="Times New Roman"/>
+          <w:sz w:val="28"/>
+          <w:szCs w:val="28"/>
+          <w:lang w:val="ru-RU"/>
+        </w:rPr>
+      </w:pPr>
+      <w:r>
+        <w:rPr>
+          <w:rFonts w:ascii="Times New Roman" w:eastAsia="Times New Roman" w:hAnsi="Times New Roman" w:cs="Times New Roman"/>
+          <w:sz w:val="28"/>
+          <w:szCs w:val="28"/>
+          <w:lang w:val="ru-RU"/>
+        </w:rPr>
+        <w:t>Что дальше? - спросил я, сдерживая свою вспышку.</w:t>
+      </w:r>
+    </w:p>
+    <w:p>
+      <w:pPr>
+        <w:spacing w:after="44" w:line="271" w:lineRule="auto"/>
+        <w:ind w:left="-6" w:right="62" w:firstLine="709"/>
+        <w:jc w:val="both"/>
+        <w:rPr>
+          <w:rFonts w:ascii="Times New Roman" w:eastAsia="Times New Roman" w:hAnsi="Times New Roman" w:cs="Times New Roman"/>
+          <w:sz w:val="28"/>
+          <w:szCs w:val="28"/>
+          <w:lang w:val="ru-RU"/>
+        </w:rPr>
+      </w:pPr>
+      <w:r>
+        <w:rPr>
+          <w:rFonts w:ascii="Times New Roman" w:eastAsia="Times New Roman" w:hAnsi="Times New Roman" w:cs="Times New Roman"/>
+          <w:sz w:val="28"/>
+          <w:szCs w:val="28"/>
+          <w:lang w:val="ru-RU"/>
+        </w:rPr>
+        <w:t>Следующий? .. - подумал Фьюри. – Ну, вы нам очень помогли в расследовании... Если расскажите, как это делал ваш отец, вообще… Можно будет объявить обыск и...</w:t>
+      </w:r>
+    </w:p>
+    <w:p>
+      <w:pPr>
+        <w:spacing w:after="44" w:line="271" w:lineRule="auto"/>
+        <w:ind w:left="-6" w:right="62" w:firstLine="709"/>
+        <w:jc w:val="both"/>
+        <w:rPr>
+          <w:rFonts w:ascii="Times New Roman" w:eastAsia="Times New Roman" w:hAnsi="Times New Roman" w:cs="Times New Roman"/>
+          <w:sz w:val="28"/>
+          <w:szCs w:val="28"/>
+          <w:lang w:val="ru-RU"/>
+        </w:rPr>
+      </w:pPr>
+      <w:r>
+        <w:rPr>
+          <w:rFonts w:ascii="Times New Roman" w:eastAsia="Times New Roman" w:hAnsi="Times New Roman" w:cs="Times New Roman"/>
+          <w:sz w:val="28"/>
+          <w:szCs w:val="28"/>
+          <w:lang w:val="ru-RU"/>
+        </w:rPr>
+        <w:t>Не может быть и речи “Я качаю головой” Если появится история, что Норман Осборн замешен в этом деле, то... Я закончил И моя компания закончилась.</w:t>
+      </w:r>
+    </w:p>
+    <w:p>
+      <w:pPr>
+        <w:spacing w:after="44" w:line="271" w:lineRule="auto"/>
+        <w:ind w:left="-6" w:right="62" w:firstLine="709"/>
+        <w:jc w:val="both"/>
+        <w:rPr>
+          <w:rFonts w:ascii="Times New Roman" w:eastAsia="Times New Roman" w:hAnsi="Times New Roman" w:cs="Times New Roman"/>
+          <w:sz w:val="28"/>
+          <w:szCs w:val="28"/>
+          <w:lang w:val="ru-RU"/>
+        </w:rPr>
+      </w:pPr>
+      <w:r>
+        <w:rPr>
+          <w:rFonts w:ascii="Times New Roman" w:eastAsia="Times New Roman" w:hAnsi="Times New Roman" w:cs="Times New Roman"/>
           <w:sz w:val="28"/>
           <w:szCs w:val="28"/>
           <w:lang w:val="ru-RU"/>
@@ -253,21 +195,21 @@
         <w:t>Взгляд негра стал жестким:</w:t>
       </w:r>
     </w:p>
-    <w:p w14:noSpellErr="1">
-      <w:pPr>
-        <w:spacing w:after="44" w:line="271" w:lineRule="auto"/>
-        <w:ind w:left="-6" w:right="62" w:firstLine="709"/>
-        <w:jc w:val="both"/>
-        <w:rPr>
-          <w:rFonts w:ascii="Times New Roman" w:hAnsi="Times New Roman" w:eastAsia="Times New Roman" w:cs="Times New Roman"/>
-          <w:sz w:val="28"/>
-          <w:szCs w:val="28"/>
-          <w:lang w:val="ru-RU"/>
-        </w:rPr>
-      </w:pPr>
-      <w:r>
-        <w:rPr>
-          <w:rFonts w:ascii="Times New Roman" w:hAnsi="Times New Roman" w:eastAsia="Times New Roman" w:cs="Times New Roman"/>
+    <w:p>
+      <w:pPr>
+        <w:spacing w:after="44" w:line="271" w:lineRule="auto"/>
+        <w:ind w:left="-6" w:right="62" w:firstLine="709"/>
+        <w:jc w:val="both"/>
+        <w:rPr>
+          <w:rFonts w:ascii="Times New Roman" w:eastAsia="Times New Roman" w:hAnsi="Times New Roman" w:cs="Times New Roman"/>
+          <w:sz w:val="28"/>
+          <w:szCs w:val="28"/>
+          <w:lang w:val="ru-RU"/>
+        </w:rPr>
+      </w:pPr>
+      <w:r>
+        <w:rPr>
+          <w:rFonts w:ascii="Times New Roman" w:eastAsia="Times New Roman" w:hAnsi="Times New Roman" w:cs="Times New Roman"/>
           <w:sz w:val="28"/>
           <w:szCs w:val="28"/>
           <w:lang w:val="ru-RU"/>
@@ -281,77 +223,37 @@
         <w:ind w:left="-6" w:right="62" w:firstLine="709"/>
         <w:jc w:val="both"/>
         <w:rPr>
-          <w:rFonts w:ascii="Times New Roman" w:hAnsi="Times New Roman" w:eastAsia="Times New Roman" w:cs="Times New Roman"/>
-          <w:sz w:val="28"/>
-          <w:szCs w:val="28"/>
-          <w:lang w:val="ru-RU"/>
-        </w:rPr>
-      </w:pPr>
-      <w:r>
-        <w:rPr>
-          <w:rFonts w:ascii="Times New Roman" w:hAnsi="Times New Roman" w:eastAsia="Times New Roman" w:cs="Times New Roman"/>
-          <w:sz w:val="28"/>
-          <w:szCs w:val="28"/>
-          <w:lang w:val="ru-RU"/>
-        </w:rPr>
-        <w:t xml:space="preserve">Конечно важнее, - без сомнений кивнул я. “Кроме того, я не прошу вас не гонятся за моим </w:t>
-      </w:r>
-      <w:proofErr w:type="gramStart"/>
-      <w:r>
-        <w:rPr>
-          <w:rFonts w:ascii="Times New Roman" w:hAnsi="Times New Roman" w:eastAsia="Times New Roman" w:cs="Times New Roman"/>
-          <w:sz w:val="28"/>
-          <w:szCs w:val="28"/>
-          <w:lang w:val="ru-RU"/>
-        </w:rPr>
-        <w:t>отцом ”</w:t>
-      </w:r>
-      <w:proofErr w:type="gramEnd"/>
-      <w:r>
-        <w:rPr>
-          <w:rFonts w:ascii="Times New Roman" w:hAnsi="Times New Roman" w:eastAsia="Times New Roman" w:cs="Times New Roman"/>
-          <w:sz w:val="28"/>
-          <w:szCs w:val="28"/>
-          <w:lang w:val="ru-RU"/>
-        </w:rPr>
-        <w:t xml:space="preserve">. Прошу не разглашать его личность и держать подробности дела в тайне. </w:t>
-      </w:r>
-      <w:proofErr w:type="gramStart"/>
-      <w:r>
-        <w:rPr>
-          <w:rFonts w:ascii="Times New Roman" w:hAnsi="Times New Roman" w:eastAsia="Times New Roman" w:cs="Times New Roman"/>
-          <w:sz w:val="28"/>
-          <w:szCs w:val="28"/>
-          <w:lang w:val="ru-RU"/>
-        </w:rPr>
-        <w:t>И...</w:t>
-      </w:r>
-      <w:proofErr w:type="gramEnd"/>
-      <w:r>
-        <w:rPr>
-          <w:rFonts w:ascii="Times New Roman" w:hAnsi="Times New Roman" w:eastAsia="Times New Roman" w:cs="Times New Roman"/>
-          <w:sz w:val="28"/>
-          <w:szCs w:val="28"/>
-          <w:lang w:val="ru-RU"/>
-        </w:rPr>
-        <w:t xml:space="preserve"> если возьмете, то лучше без суда.</w:t>
-      </w:r>
-    </w:p>
-    <w:p w14:noSpellErr="1">
-      <w:pPr>
-        <w:spacing w:after="44" w:line="271" w:lineRule="auto"/>
-        <w:ind w:left="-6" w:right="62" w:firstLine="709"/>
-        <w:jc w:val="both"/>
-        <w:rPr>
-          <w:rFonts w:ascii="Times New Roman" w:hAnsi="Times New Roman" w:eastAsia="Times New Roman" w:cs="Times New Roman"/>
-          <w:sz w:val="28"/>
-          <w:szCs w:val="28"/>
-          <w:lang w:val="ru-RU"/>
-        </w:rPr>
-      </w:pPr>
-      <w:r>
-        <w:rPr>
-          <w:rFonts w:ascii="Times New Roman" w:hAnsi="Times New Roman" w:eastAsia="Times New Roman" w:cs="Times New Roman"/>
+          <w:rFonts w:ascii="Times New Roman" w:eastAsia="Times New Roman" w:hAnsi="Times New Roman" w:cs="Times New Roman"/>
+          <w:sz w:val="28"/>
+          <w:szCs w:val="28"/>
+          <w:lang w:val="ru-RU"/>
+        </w:rPr>
+      </w:pPr>
+      <w:r>
+        <w:rPr>
+          <w:rFonts w:ascii="Times New Roman" w:eastAsia="Times New Roman" w:hAnsi="Times New Roman" w:cs="Times New Roman"/>
+          <w:sz w:val="28"/>
+          <w:szCs w:val="28"/>
+          <w:lang w:val="ru-RU"/>
+        </w:rPr>
+        <w:t>Конечно важнее, - без сомнений кивнул я. “Кроме того, я не прошу вас не гонятся за моим отцом ”. Прошу не разглашать его личность и держать подробности дела в тайне. И... если возьмете, то лучше без суда.</w:t>
+      </w:r>
+    </w:p>
+    <w:p>
+      <w:pPr>
+        <w:spacing w:after="44" w:line="271" w:lineRule="auto"/>
+        <w:ind w:left="-6" w:right="62" w:firstLine="709"/>
+        <w:jc w:val="both"/>
+        <w:rPr>
+          <w:rFonts w:ascii="Times New Roman" w:eastAsia="Times New Roman" w:hAnsi="Times New Roman" w:cs="Times New Roman"/>
+          <w:sz w:val="28"/>
+          <w:szCs w:val="28"/>
+          <w:lang w:val="ru-RU"/>
+        </w:rPr>
+      </w:pPr>
+      <w:r>
+        <w:rPr>
+          <w:rFonts w:ascii="Times New Roman" w:eastAsia="Times New Roman" w:hAnsi="Times New Roman" w:cs="Times New Roman"/>
           <w:sz w:val="28"/>
           <w:szCs w:val="28"/>
           <w:lang w:val="ru-RU"/>
@@ -365,15 +267,15 @@
         <w:ind w:left="-6" w:right="62" w:firstLine="709"/>
         <w:jc w:val="both"/>
         <w:rPr>
-          <w:rFonts w:ascii="Times New Roman" w:hAnsi="Times New Roman" w:eastAsia="Times New Roman" w:cs="Times New Roman"/>
-          <w:sz w:val="28"/>
-          <w:szCs w:val="28"/>
-          <w:lang w:val="ru-RU"/>
-        </w:rPr>
-      </w:pPr>
-      <w:r>
-        <w:rPr>
-          <w:rFonts w:ascii="Times New Roman" w:hAnsi="Times New Roman" w:eastAsia="Times New Roman" w:cs="Times New Roman"/>
+          <w:rFonts w:ascii="Times New Roman" w:eastAsia="Times New Roman" w:hAnsi="Times New Roman" w:cs="Times New Roman"/>
+          <w:sz w:val="28"/>
+          <w:szCs w:val="28"/>
+          <w:lang w:val="ru-RU"/>
+        </w:rPr>
+      </w:pPr>
+      <w:r>
+        <w:rPr>
+          <w:rFonts w:ascii="Times New Roman" w:eastAsia="Times New Roman" w:hAnsi="Times New Roman" w:cs="Times New Roman"/>
           <w:sz w:val="28"/>
           <w:szCs w:val="28"/>
           <w:lang w:val="ru-RU"/>
@@ -387,46 +289,37 @@
         <w:ind w:left="-6" w:right="62" w:firstLine="709"/>
         <w:jc w:val="both"/>
         <w:rPr>
-          <w:rFonts w:ascii="Times New Roman" w:hAnsi="Times New Roman" w:eastAsia="Times New Roman" w:cs="Times New Roman"/>
-          <w:sz w:val="28"/>
-          <w:szCs w:val="28"/>
-          <w:lang w:val="ru-RU"/>
-        </w:rPr>
-      </w:pPr>
-      <w:r>
-        <w:rPr>
-          <w:rFonts w:ascii="Times New Roman" w:hAnsi="Times New Roman" w:eastAsia="Times New Roman" w:cs="Times New Roman"/>
-          <w:sz w:val="28"/>
-          <w:szCs w:val="28"/>
-          <w:lang w:val="ru-RU"/>
-        </w:rPr>
-        <w:t>Фьюри</w:t>
-      </w:r>
-      <w:r>
-        <w:rPr>
-          <w:rFonts w:ascii="Times New Roman" w:hAnsi="Times New Roman" w:eastAsia="Times New Roman" w:cs="Times New Roman"/>
-          <w:sz w:val="28"/>
-          <w:szCs w:val="28"/>
-          <w:lang w:val="ru-RU"/>
-        </w:rPr>
-        <w:t xml:space="preserve"> помолчал пару секунд. Затем он кивнул.</w:t>
-      </w:r>
-    </w:p>
-    <w:p>
-      <w:pPr>
-        <w:spacing w:after="44" w:line="271" w:lineRule="auto"/>
-        <w:ind w:left="-6" w:right="62" w:firstLine="709"/>
-        <w:jc w:val="both"/>
-        <w:rPr>
-          <w:rFonts w:ascii="Times New Roman" w:hAnsi="Times New Roman" w:eastAsia="Times New Roman" w:cs="Times New Roman"/>
-          <w:sz w:val="28"/>
-          <w:szCs w:val="28"/>
-          <w:lang w:val="ru-RU"/>
-        </w:rPr>
-      </w:pPr>
-      <w:r>
-        <w:rPr>
-          <w:rFonts w:ascii="Times New Roman" w:hAnsi="Times New Roman" w:eastAsia="Times New Roman" w:cs="Times New Roman"/>
+          <w:rFonts w:ascii="Times New Roman" w:eastAsia="Times New Roman" w:hAnsi="Times New Roman" w:cs="Times New Roman"/>
+          <w:sz w:val="28"/>
+          <w:szCs w:val="28"/>
+          <w:lang w:val="ru-RU"/>
+        </w:rPr>
+      </w:pPr>
+      <w:r>
+        <w:rPr>
+          <w:rFonts w:ascii="Times New Roman" w:eastAsia="Times New Roman" w:hAnsi="Times New Roman" w:cs="Times New Roman"/>
+          <w:sz w:val="28"/>
+          <w:szCs w:val="28"/>
+          <w:lang w:val="ru-RU"/>
+        </w:rPr>
+        <w:t>Фьюри помолчал пару секунд. Затем он кивнул.</w:t>
+      </w:r>
+    </w:p>
+    <w:p>
+      <w:pPr>
+        <w:spacing w:after="44" w:line="271" w:lineRule="auto"/>
+        <w:ind w:left="-6" w:right="62" w:firstLine="709"/>
+        <w:jc w:val="both"/>
+        <w:rPr>
+          <w:rFonts w:ascii="Times New Roman" w:eastAsia="Times New Roman" w:hAnsi="Times New Roman" w:cs="Times New Roman"/>
+          <w:sz w:val="28"/>
+          <w:szCs w:val="28"/>
+          <w:lang w:val="ru-RU"/>
+        </w:rPr>
+      </w:pPr>
+      <w:r>
+        <w:rPr>
+          <w:rFonts w:ascii="Times New Roman" w:eastAsia="Times New Roman" w:hAnsi="Times New Roman" w:cs="Times New Roman"/>
           <w:sz w:val="28"/>
           <w:szCs w:val="28"/>
           <w:lang w:val="ru-RU"/>
@@ -440,57 +333,47 @@
         <w:ind w:left="-6" w:right="62" w:firstLine="709"/>
         <w:jc w:val="both"/>
         <w:rPr>
-          <w:rFonts w:ascii="Times New Roman" w:hAnsi="Times New Roman" w:eastAsia="Times New Roman" w:cs="Times New Roman"/>
-          <w:sz w:val="28"/>
-          <w:szCs w:val="28"/>
-          <w:lang w:val="ru-RU"/>
-        </w:rPr>
-      </w:pPr>
-      <w:r>
-        <w:rPr>
-          <w:rFonts w:ascii="Times New Roman" w:hAnsi="Times New Roman" w:eastAsia="Times New Roman" w:cs="Times New Roman"/>
-          <w:sz w:val="28"/>
-          <w:szCs w:val="28"/>
-          <w:lang w:val="ru-RU"/>
-        </w:rPr>
-        <w:t xml:space="preserve">Именно на это я и рассчитывал, когда хотел связаться с агентами </w:t>
-      </w:r>
-      <w:proofErr w:type="spellStart"/>
-      <w:r>
-        <w:rPr>
-          <w:rFonts w:ascii="Times New Roman" w:hAnsi="Times New Roman" w:eastAsia="Times New Roman" w:cs="Times New Roman"/>
-          <w:sz w:val="28"/>
-          <w:szCs w:val="28"/>
-          <w:lang w:val="ru-RU"/>
-        </w:rPr>
-        <w:t>ЩИТа</w:t>
-      </w:r>
-      <w:proofErr w:type="spellEnd"/>
-      <w:r>
-        <w:rPr>
-          <w:rFonts w:ascii="Times New Roman" w:hAnsi="Times New Roman" w:eastAsia="Times New Roman" w:cs="Times New Roman"/>
-          <w:sz w:val="28"/>
-          <w:szCs w:val="28"/>
-          <w:lang w:val="ru-RU"/>
-        </w:rPr>
-        <w:t>, - пробормотал я, думая о принципах верховенства права, демократии и презумпции невиновности, согласно которым человек невиновен, пока его вина не доказана в суде. Еще я подумал о “ЩИТЕ”, который должен был быть величайшим защитником этих принципов, последней линии обороны… и чьи агенты хотели плевать на демократию, презумпцию невиновности и права человека.</w:t>
-      </w:r>
-    </w:p>
-    <w:p>
-      <w:pPr>
-        <w:spacing w:after="44" w:line="271" w:lineRule="auto"/>
-        <w:ind w:left="-6" w:right="62" w:firstLine="709"/>
-        <w:jc w:val="both"/>
-        <w:rPr>
-          <w:rFonts w:ascii="Times New Roman" w:hAnsi="Times New Roman" w:eastAsia="Times New Roman" w:cs="Times New Roman"/>
-          <w:sz w:val="28"/>
-          <w:szCs w:val="28"/>
-          <w:lang w:val="ru-RU"/>
-        </w:rPr>
-      </w:pPr>
-      <w:r>
-        <w:rPr>
-          <w:rFonts w:ascii="Times New Roman" w:hAnsi="Times New Roman" w:eastAsia="Times New Roman" w:cs="Times New Roman"/>
+          <w:rFonts w:ascii="Times New Roman" w:eastAsia="Times New Roman" w:hAnsi="Times New Roman" w:cs="Times New Roman"/>
+          <w:sz w:val="28"/>
+          <w:szCs w:val="28"/>
+          <w:lang w:val="ru-RU"/>
+        </w:rPr>
+      </w:pPr>
+      <w:r>
+        <w:rPr>
+          <w:rFonts w:ascii="Times New Roman" w:eastAsia="Times New Roman" w:hAnsi="Times New Roman" w:cs="Times New Roman"/>
+          <w:sz w:val="28"/>
+          <w:szCs w:val="28"/>
+          <w:lang w:val="ru-RU"/>
+        </w:rPr>
+        <w:t xml:space="preserve">Именно на это я и рассчитывал, когда хотел связаться с агентами ЩИТа, - пробормотал я, думая о принципах верховенства права, демократии и презумпции невиновности, согласно которым человек невиновен, пока его вина не доказана в суде. Еще я подумал о “ЩИТЕ”, который должен был быть величайшим защитником этих принципов, последней линии обороны… и чьи </w:t>
+      </w:r>
+      <w:r>
+        <w:rPr>
+          <w:rFonts w:ascii="Times New Roman" w:eastAsia="Times New Roman" w:hAnsi="Times New Roman" w:cs="Times New Roman"/>
+          <w:sz w:val="28"/>
+          <w:szCs w:val="28"/>
+          <w:lang w:val="ru-RU"/>
+        </w:rPr>
+        <w:lastRenderedPageBreak/>
+        <w:t>агенты хотели плевать на демократию, презумпцию невиновности и права человека.</w:t>
+      </w:r>
+    </w:p>
+    <w:p>
+      <w:pPr>
+        <w:spacing w:after="44" w:line="271" w:lineRule="auto"/>
+        <w:ind w:left="-6" w:right="62" w:firstLine="709"/>
+        <w:jc w:val="both"/>
+        <w:rPr>
+          <w:rFonts w:ascii="Times New Roman" w:eastAsia="Times New Roman" w:hAnsi="Times New Roman" w:cs="Times New Roman"/>
+          <w:sz w:val="28"/>
+          <w:szCs w:val="28"/>
+          <w:lang w:val="ru-RU"/>
+        </w:rPr>
+      </w:pPr>
+      <w:r>
+        <w:rPr>
+          <w:rFonts w:ascii="Times New Roman" w:eastAsia="Times New Roman" w:hAnsi="Times New Roman" w:cs="Times New Roman"/>
           <w:sz w:val="28"/>
           <w:szCs w:val="28"/>
           <w:lang w:val="ru-RU"/>
@@ -498,21 +381,21 @@
         <w:t>Есть идеи, кого мог забрать мой отец? - спросил я после довольно долгой паузы.</w:t>
       </w:r>
     </w:p>
-    <w:p w14:noSpellErr="1">
-      <w:pPr>
-        <w:spacing w:after="44" w:line="271" w:lineRule="auto"/>
-        <w:ind w:left="-6" w:right="62" w:firstLine="709"/>
-        <w:jc w:val="both"/>
-        <w:rPr>
-          <w:rFonts w:ascii="Times New Roman" w:hAnsi="Times New Roman" w:eastAsia="Times New Roman" w:cs="Times New Roman"/>
-          <w:sz w:val="28"/>
-          <w:szCs w:val="28"/>
-          <w:lang w:val="ru-RU"/>
-        </w:rPr>
-      </w:pPr>
-      <w:r>
-        <w:rPr>
-          <w:rFonts w:ascii="Times New Roman" w:hAnsi="Times New Roman" w:eastAsia="Times New Roman" w:cs="Times New Roman"/>
+    <w:p>
+      <w:pPr>
+        <w:spacing w:after="44" w:line="271" w:lineRule="auto"/>
+        <w:ind w:left="-6" w:right="62" w:firstLine="709"/>
+        <w:jc w:val="both"/>
+        <w:rPr>
+          <w:rFonts w:ascii="Times New Roman" w:eastAsia="Times New Roman" w:hAnsi="Times New Roman" w:cs="Times New Roman"/>
+          <w:sz w:val="28"/>
+          <w:szCs w:val="28"/>
+          <w:lang w:val="ru-RU"/>
+        </w:rPr>
+      </w:pPr>
+      <w:r>
+        <w:rPr>
+          <w:rFonts w:ascii="Times New Roman" w:eastAsia="Times New Roman" w:hAnsi="Times New Roman" w:cs="Times New Roman"/>
           <w:sz w:val="28"/>
           <w:szCs w:val="28"/>
           <w:lang w:val="ru-RU"/>
@@ -520,21 +403,21 @@
         <w:t>Есть несколько вариантов, - он рассудительно посмотрел на меня. – Я свяжусь с вами, если найду что-то конкретное. Запишите мой адрес и отправьте ему все материалы по делу об отравлении в отделении милиции.</w:t>
       </w:r>
     </w:p>
-    <w:p w14:noSpellErr="1">
-      <w:pPr>
-        <w:spacing w:after="44" w:line="271" w:lineRule="auto"/>
-        <w:ind w:left="-6" w:right="62" w:firstLine="709"/>
-        <w:jc w:val="both"/>
-        <w:rPr>
-          <w:rFonts w:ascii="Times New Roman" w:hAnsi="Times New Roman" w:eastAsia="Times New Roman" w:cs="Times New Roman"/>
-          <w:sz w:val="28"/>
-          <w:szCs w:val="28"/>
-          <w:lang w:val="ru-RU"/>
-        </w:rPr>
-      </w:pPr>
-      <w:r>
-        <w:rPr>
-          <w:rFonts w:ascii="Times New Roman" w:hAnsi="Times New Roman" w:eastAsia="Times New Roman" w:cs="Times New Roman"/>
+    <w:p>
+      <w:pPr>
+        <w:spacing w:after="44" w:line="271" w:lineRule="auto"/>
+        <w:ind w:left="-6" w:right="62" w:firstLine="709"/>
+        <w:jc w:val="both"/>
+        <w:rPr>
+          <w:rFonts w:ascii="Times New Roman" w:eastAsia="Times New Roman" w:hAnsi="Times New Roman" w:cs="Times New Roman"/>
+          <w:sz w:val="28"/>
+          <w:szCs w:val="28"/>
+          <w:lang w:val="ru-RU"/>
+        </w:rPr>
+      </w:pPr>
+      <w:r>
+        <w:rPr>
+          <w:rFonts w:ascii="Times New Roman" w:eastAsia="Times New Roman" w:hAnsi="Times New Roman" w:cs="Times New Roman"/>
           <w:sz w:val="28"/>
           <w:szCs w:val="28"/>
           <w:lang w:val="ru-RU"/>
@@ -548,46 +431,37 @@
         <w:ind w:left="-6" w:right="62" w:firstLine="709"/>
         <w:jc w:val="both"/>
         <w:rPr>
-          <w:rFonts w:ascii="Times New Roman" w:hAnsi="Times New Roman" w:eastAsia="Times New Roman" w:cs="Times New Roman"/>
-          <w:sz w:val="28"/>
-          <w:szCs w:val="28"/>
-          <w:lang w:val="ru-RU"/>
-        </w:rPr>
-      </w:pPr>
-      <w:r>
-        <w:rPr>
-          <w:rFonts w:ascii="Times New Roman" w:hAnsi="Times New Roman" w:eastAsia="Times New Roman" w:cs="Times New Roman"/>
-          <w:sz w:val="28"/>
-          <w:szCs w:val="28"/>
-          <w:lang w:val="ru-RU"/>
-        </w:rPr>
-        <w:t>Фьюри</w:t>
-      </w:r>
-      <w:r>
-        <w:rPr>
-          <w:rFonts w:ascii="Times New Roman" w:hAnsi="Times New Roman" w:eastAsia="Times New Roman" w:cs="Times New Roman"/>
-          <w:sz w:val="28"/>
-          <w:szCs w:val="28"/>
-          <w:lang w:val="ru-RU"/>
-        </w:rPr>
-        <w:t xml:space="preserve"> встал, залпом опустошил свой стакан и направился к выходу. Я не остановил его. Мы даже не попрощались.</w:t>
-      </w:r>
-    </w:p>
-    <w:p w14:noSpellErr="1">
-      <w:pPr>
-        <w:spacing w:after="44" w:line="271" w:lineRule="auto"/>
-        <w:ind w:left="-6" w:right="62" w:firstLine="709"/>
-        <w:jc w:val="both"/>
-        <w:rPr>
-          <w:rFonts w:ascii="Times New Roman" w:hAnsi="Times New Roman" w:eastAsia="Times New Roman" w:cs="Times New Roman"/>
-          <w:sz w:val="28"/>
-          <w:szCs w:val="28"/>
-          <w:lang w:val="ru-RU"/>
-        </w:rPr>
-      </w:pPr>
-      <w:r>
-        <w:rPr>
-          <w:rFonts w:ascii="Times New Roman" w:hAnsi="Times New Roman" w:eastAsia="Times New Roman" w:cs="Times New Roman"/>
+          <w:rFonts w:ascii="Times New Roman" w:eastAsia="Times New Roman" w:hAnsi="Times New Roman" w:cs="Times New Roman"/>
+          <w:sz w:val="28"/>
+          <w:szCs w:val="28"/>
+          <w:lang w:val="ru-RU"/>
+        </w:rPr>
+      </w:pPr>
+      <w:r>
+        <w:rPr>
+          <w:rFonts w:ascii="Times New Roman" w:eastAsia="Times New Roman" w:hAnsi="Times New Roman" w:cs="Times New Roman"/>
+          <w:sz w:val="28"/>
+          <w:szCs w:val="28"/>
+          <w:lang w:val="ru-RU"/>
+        </w:rPr>
+        <w:t>Фьюри встал, залпом опустошил свой стакан и направился к выходу. Я не остановил его. Мы даже не попрощались.</w:t>
+      </w:r>
+    </w:p>
+    <w:p>
+      <w:pPr>
+        <w:spacing w:after="44" w:line="271" w:lineRule="auto"/>
+        <w:ind w:left="-6" w:right="62" w:firstLine="709"/>
+        <w:jc w:val="both"/>
+        <w:rPr>
+          <w:rFonts w:ascii="Times New Roman" w:eastAsia="Times New Roman" w:hAnsi="Times New Roman" w:cs="Times New Roman"/>
+          <w:sz w:val="28"/>
+          <w:szCs w:val="28"/>
+          <w:lang w:val="ru-RU"/>
+        </w:rPr>
+      </w:pPr>
+      <w:r>
+        <w:rPr>
+          <w:rFonts w:ascii="Times New Roman" w:eastAsia="Times New Roman" w:hAnsi="Times New Roman" w:cs="Times New Roman"/>
           <w:sz w:val="28"/>
           <w:szCs w:val="28"/>
           <w:lang w:val="ru-RU"/>
@@ -601,85 +475,45 @@
         <w:ind w:left="-6" w:right="62" w:firstLine="709"/>
         <w:jc w:val="both"/>
         <w:rPr>
-          <w:rFonts w:ascii="Times New Roman" w:hAnsi="Times New Roman" w:eastAsia="Times New Roman" w:cs="Times New Roman"/>
-          <w:sz w:val="28"/>
-          <w:szCs w:val="28"/>
-          <w:lang w:val="ru-RU"/>
-        </w:rPr>
-      </w:pPr>
-      <w:r>
-        <w:rPr>
-          <w:rFonts w:ascii="Times New Roman" w:hAnsi="Times New Roman" w:eastAsia="Times New Roman" w:cs="Times New Roman"/>
-          <w:sz w:val="28"/>
-          <w:szCs w:val="28"/>
-          <w:lang w:val="ru-RU"/>
-        </w:rPr>
-        <w:t xml:space="preserve">Что </w:t>
-      </w:r>
-      <w:proofErr w:type="gramStart"/>
-      <w:r>
-        <w:rPr>
-          <w:rFonts w:ascii="Times New Roman" w:hAnsi="Times New Roman" w:eastAsia="Times New Roman" w:cs="Times New Roman"/>
-          <w:sz w:val="28"/>
-          <w:szCs w:val="28"/>
-          <w:lang w:val="ru-RU"/>
-        </w:rPr>
-        <w:t>ж...</w:t>
-      </w:r>
-      <w:proofErr w:type="gramEnd"/>
-      <w:r>
-        <w:rPr>
-          <w:rFonts w:ascii="Times New Roman" w:hAnsi="Times New Roman" w:eastAsia="Times New Roman" w:cs="Times New Roman"/>
-          <w:sz w:val="28"/>
-          <w:szCs w:val="28"/>
-          <w:lang w:val="ru-RU"/>
-        </w:rPr>
-        <w:t xml:space="preserve"> главное, что Норман, скорее всего, вернется гораздо раньше, чем я ожидал. У меня не было сомнений, что он когда-нибудь вернется, но я думал, что у меня будет некоторое время. Что </w:t>
-      </w:r>
-      <w:proofErr w:type="gramStart"/>
-      <w:r>
-        <w:rPr>
-          <w:rFonts w:ascii="Times New Roman" w:hAnsi="Times New Roman" w:eastAsia="Times New Roman" w:cs="Times New Roman"/>
-          <w:sz w:val="28"/>
-          <w:szCs w:val="28"/>
-          <w:lang w:val="ru-RU"/>
-        </w:rPr>
-        <w:t>ж...</w:t>
-      </w:r>
-      <w:proofErr w:type="gramEnd"/>
-      <w:r>
-        <w:rPr>
-          <w:rFonts w:ascii="Times New Roman" w:hAnsi="Times New Roman" w:eastAsia="Times New Roman" w:cs="Times New Roman"/>
-          <w:sz w:val="28"/>
-          <w:szCs w:val="28"/>
-          <w:lang w:val="ru-RU"/>
-        </w:rPr>
-        <w:t xml:space="preserve"> нам придется ускорить работу над проектом </w:t>
-      </w:r>
-      <w:r>
-        <w:rPr>
-          <w:rFonts w:ascii="Times New Roman" w:hAnsi="Times New Roman" w:eastAsia="Times New Roman" w:cs="Times New Roman"/>
+          <w:rFonts w:ascii="Times New Roman" w:eastAsia="Times New Roman" w:hAnsi="Times New Roman" w:cs="Times New Roman"/>
+          <w:sz w:val="28"/>
+          <w:szCs w:val="28"/>
+          <w:lang w:val="ru-RU"/>
+        </w:rPr>
+      </w:pPr>
+      <w:r>
+        <w:rPr>
+          <w:rFonts w:ascii="Times New Roman" w:eastAsia="Times New Roman" w:hAnsi="Times New Roman" w:cs="Times New Roman"/>
+          <w:sz w:val="28"/>
+          <w:szCs w:val="28"/>
+          <w:lang w:val="ru-RU"/>
+        </w:rPr>
+        <w:t xml:space="preserve">Что ж... главное, что Норман, скорее всего, вернется гораздо раньше, чем я ожидал. У меня не было сомнений, что он когда-нибудь вернется, но я думал, что у меня будет некоторое время. Что ж... нам придется ускорить работу над проектом </w:t>
+      </w:r>
+      <w:r>
+        <w:rPr>
+          <w:rFonts w:ascii="Times New Roman" w:eastAsia="Times New Roman" w:hAnsi="Times New Roman" w:cs="Times New Roman"/>
           <w:sz w:val="28"/>
           <w:szCs w:val="28"/>
         </w:rPr>
         <w:t>Hades.</w:t>
       </w:r>
     </w:p>
-    <w:p w14:noSpellErr="1">
-      <w:pPr>
-        <w:spacing w:after="44" w:line="271" w:lineRule="auto"/>
-        <w:ind w:left="-6" w:right="62" w:firstLine="709"/>
-        <w:jc w:val="both"/>
-        <w:rPr>
-          <w:rFonts w:ascii="Times New Roman" w:hAnsi="Times New Roman" w:eastAsia="Times New Roman" w:cs="Times New Roman"/>
-          <w:sz w:val="28"/>
-          <w:szCs w:val="28"/>
-          <w:lang w:val="ru-RU"/>
-        </w:rPr>
-      </w:pPr>
-      <w:r>
-        <w:rPr>
-          <w:rFonts w:ascii="Times New Roman" w:hAnsi="Times New Roman" w:eastAsia="Times New Roman" w:cs="Times New Roman"/>
+    <w:p>
+      <w:pPr>
+        <w:spacing w:after="44" w:line="271" w:lineRule="auto"/>
+        <w:ind w:left="-6" w:right="62" w:firstLine="709"/>
+        <w:jc w:val="both"/>
+        <w:rPr>
+          <w:rFonts w:ascii="Times New Roman" w:eastAsia="Times New Roman" w:hAnsi="Times New Roman" w:cs="Times New Roman"/>
+          <w:sz w:val="28"/>
+          <w:szCs w:val="28"/>
+          <w:lang w:val="ru-RU"/>
+        </w:rPr>
+      </w:pPr>
+      <w:r>
+        <w:rPr>
+          <w:rFonts w:ascii="Times New Roman" w:eastAsia="Times New Roman" w:hAnsi="Times New Roman" w:cs="Times New Roman"/>
           <w:sz w:val="28"/>
           <w:szCs w:val="28"/>
           <w:lang w:val="ru-RU"/>
@@ -687,23 +521,21 @@
         <w:t>Я посмотрел в окно. Горизонт уже начал превращаться в алые полосы приближающегося рассвета. Кажется, этот бесконечно длинный день наконец закончился.</w:t>
       </w:r>
     </w:p>
-    <w:p w14:noSpellErr="1">
-      <w:pPr>
-        <w:spacing w:after="44" w:line="271" w:lineRule="auto"/>
-        <w:ind w:left="-6" w:right="62" w:firstLine="709"/>
-        <w:jc w:val="both"/>
-        <w:rPr>
-          <w:rFonts w:ascii="Times New Roman" w:hAnsi="Times New Roman" w:eastAsia="Times New Roman" w:cs="Times New Roman"/>
-          <w:sz w:val="28"/>
-          <w:szCs w:val="28"/>
-          <w:lang w:val="ru-RU"/>
-        </w:rPr>
-      </w:pPr>
-      <w:bookmarkStart w:name="_GoBack" w:id="0"/>
-      <w:bookmarkEnd w:id="0"/>
-      <w:r>
-        <w:rPr>
-          <w:rFonts w:ascii="Times New Roman" w:hAnsi="Times New Roman" w:eastAsia="Times New Roman" w:cs="Times New Roman"/>
+    <w:p>
+      <w:pPr>
+        <w:spacing w:after="44" w:line="271" w:lineRule="auto"/>
+        <w:ind w:left="-6" w:right="62" w:firstLine="709"/>
+        <w:jc w:val="both"/>
+        <w:rPr>
+          <w:rFonts w:ascii="Times New Roman" w:eastAsia="Times New Roman" w:hAnsi="Times New Roman" w:cs="Times New Roman"/>
+          <w:sz w:val="28"/>
+          <w:szCs w:val="28"/>
+          <w:lang w:val="ru-RU"/>
+        </w:rPr>
+      </w:pPr>
+      <w:r>
+        <w:rPr>
+          <w:rFonts w:ascii="Times New Roman" w:eastAsia="Times New Roman" w:hAnsi="Times New Roman" w:cs="Times New Roman"/>
           <w:sz w:val="28"/>
           <w:szCs w:val="28"/>
           <w:lang w:val="ru-RU"/>
@@ -788,12 +620,11 @@
           </mc:Choice>
           <mc:Fallback>
             <w:pict>
-              <v:shapetype id="_x0000_t202" coordsize="21600,21600" o:spt="202" path="m,l,21600r21600,l21600,xe" w14:anchorId="55B95C72">
+              <v:shapetype w14:anchorId="55B95C72" id="_x0000_t202" coordsize="21600,21600" o:spt="202" path="m,l,21600r21600,l21600,xe">
                 <v:stroke joinstyle="miter"/>
                 <v:path gradientshapeok="t" o:connecttype="rect"/>
               </v:shapetype>
-              <v:shape id="Надпись 1" style="position:absolute;left:0;text-align:left;margin-left:0;margin-top:0;width:2in;height:2in;z-index:251659264;visibility:visible;mso-wrap-style:none;mso-wrap-distance-left:9pt;mso-wrap-distance-top:0;mso-wrap-distance-right:9pt;mso-wrap-distance-bottom:0;mso-position-horizontal:absolute;mso-position-horizontal-relative:text;mso-position-vertical:absolute;mso-position-vertical-relative:text;v-text-anchor:top" o:spid="_x0000_s1026" filled="f" stroked="f" type="#_x0000_t202" o:gfxdata="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">
-                <v:fill o:detectmouseclick="t"/>
+              <v:shape id="Надпись 1" o:spid="_x0000_s1026" type="#_x0000_t202" style="position:absolute;left:0;text-align:left;margin-left:0;margin-top:0;width:2in;height:2in;z-index:251659264;visibility:visible;mso-wrap-style:none;mso-wrap-distance-left:9pt;mso-wrap-distance-top:0;mso-wrap-distance-right:9pt;mso-wrap-distance-bottom:0;mso-position-horizontal:absolute;mso-position-horizontal-relative:text;mso-position-vertical:absolute;mso-position-vertical-relative:text;v-text-anchor:top" o:gfxdata="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" filled="f" stroked="f">
                 <v:textbox style="mso-fit-shape-to-text:t">
                   <w:txbxContent>
                     <w:p>
@@ -828,7 +659,7 @@
       </w:r>
     </w:p>
     <w:sectPr>
-      <w:pgSz w:w="12240" w:h="15840" w:orient="portrait"/>
+      <w:pgSz w:w="12240" w:h="15840"/>
       <w:pgMar w:top="1134" w:right="850" w:bottom="1134" w:left="1701" w:header="708" w:footer="708" w:gutter="0"/>
       <w:cols w:space="708"/>
       <w:docGrid w:linePitch="360"/>
@@ -838,11 +669,11 @@
 </file>
 
 <file path=word/styles.xml><?xml version="1.0" encoding="utf-8"?>
-<w:styles xmlns:mc="http://schemas.openxmlformats.org/markup-compatibility/2006" xmlns:r="http://schemas.openxmlformats.org/officeDocument/2006/relationships" xmlns:w="http://schemas.openxmlformats.org/wordprocessingml/2006/main" xmlns:w14="http://schemas.microsoft.com/office/word/2010/wordml" xmlns:w15="http://schemas.microsoft.com/office/word/2012/wordml" xmlns:w16cid="http://schemas.microsoft.com/office/word/2016/wordml/cid" xmlns:w16se="http://schemas.microsoft.com/office/word/2015/wordml/symex" mc:Ignorable="w14 w15 w16se w16cid">
+<w:styles xmlns:mc="http://schemas.openxmlformats.org/markup-compatibility/2006" xmlns:r="http://schemas.openxmlformats.org/officeDocument/2006/relationships" xmlns:w="http://schemas.openxmlformats.org/wordprocessingml/2006/main" xmlns:w14="http://schemas.microsoft.com/office/word/2010/wordml" xmlns:w15="http://schemas.microsoft.com/office/word/2012/wordml" xmlns:w16cex="http://schemas.microsoft.com/office/word/2018/wordml/cex" xmlns:w16cid="http://schemas.microsoft.com/office/word/2016/wordml/cid" xmlns:w16="http://schemas.microsoft.com/office/word/2018/wordml" xmlns:w16sdtdh="http://schemas.microsoft.com/office/word/2020/wordml/sdtdatahash" xmlns:w16se="http://schemas.microsoft.com/office/word/2015/wordml/symex" mc:Ignorable="w14 w15 w16se w16cid w16 w16cex w16sdtdh">
   <w:docDefaults>
     <w:rPrDefault>
       <w:rPr>
-        <w:rFonts w:asciiTheme="minorHAnsi" w:hAnsiTheme="minorHAnsi" w:eastAsiaTheme="minorHAnsi" w:cstheme="minorBidi"/>
+        <w:rFonts w:asciiTheme="minorHAnsi" w:eastAsiaTheme="minorHAnsi" w:hAnsiTheme="minorHAnsi" w:cstheme="minorBidi"/>
         <w:sz w:val="22"/>
         <w:szCs w:val="22"/>
         <w:lang w:val="en-US" w:eastAsia="en-US" w:bidi="ar-SA"/>
@@ -854,17 +685,17 @@
       </w:pPr>
     </w:pPrDefault>
   </w:docDefaults>
-  <w:latentStyles w:defLockedState="0" w:defUIPriority="99" w:defSemiHidden="0" w:defUnhideWhenUsed="0" w:defQFormat="0" w:count="375">
+  <w:latentStyles w:defLockedState="0" w:defUIPriority="99" w:defSemiHidden="0" w:defUnhideWhenUsed="0" w:defQFormat="0" w:count="376">
     <w:lsdException w:name="Normal" w:uiPriority="0" w:qFormat="1"/>
     <w:lsdException w:name="heading 1" w:uiPriority="9" w:qFormat="1"/>
-    <w:lsdException w:name="heading 2" w:uiPriority="9" w:semiHidden="1" w:unhideWhenUsed="1" w:qFormat="1"/>
-    <w:lsdException w:name="heading 3" w:uiPriority="9" w:semiHidden="1" w:unhideWhenUsed="1" w:qFormat="1"/>
-    <w:lsdException w:name="heading 4" w:uiPriority="9" w:semiHidden="1" w:unhideWhenUsed="1" w:qFormat="1"/>
-    <w:lsdException w:name="heading 5" w:uiPriority="9" w:semiHidden="1" w:unhideWhenUsed="1" w:qFormat="1"/>
-    <w:lsdException w:name="heading 6" w:uiPriority="9" w:semiHidden="1" w:unhideWhenUsed="1" w:qFormat="1"/>
-    <w:lsdException w:name="heading 7" w:uiPriority="9" w:semiHidden="1" w:unhideWhenUsed="1" w:qFormat="1"/>
-    <w:lsdException w:name="heading 8" w:uiPriority="9" w:semiHidden="1" w:unhideWhenUsed="1" w:qFormat="1"/>
-    <w:lsdException w:name="heading 9" w:uiPriority="9" w:semiHidden="1" w:unhideWhenUsed="1" w:qFormat="1"/>
+    <w:lsdException w:name="heading 2" w:semiHidden="1" w:uiPriority="9" w:unhideWhenUsed="1" w:qFormat="1"/>
+    <w:lsdException w:name="heading 3" w:semiHidden="1" w:uiPriority="9" w:unhideWhenUsed="1" w:qFormat="1"/>
+    <w:lsdException w:name="heading 4" w:semiHidden="1" w:uiPriority="9" w:unhideWhenUsed="1" w:qFormat="1"/>
+    <w:lsdException w:name="heading 5" w:semiHidden="1" w:uiPriority="9" w:unhideWhenUsed="1" w:qFormat="1"/>
+    <w:lsdException w:name="heading 6" w:semiHidden="1" w:uiPriority="9" w:unhideWhenUsed="1" w:qFormat="1"/>
+    <w:lsdException w:name="heading 7" w:semiHidden="1" w:uiPriority="9" w:unhideWhenUsed="1" w:qFormat="1"/>
+    <w:lsdException w:name="heading 8" w:semiHidden="1" w:uiPriority="9" w:unhideWhenUsed="1" w:qFormat="1"/>
+    <w:lsdException w:name="heading 9" w:semiHidden="1" w:uiPriority="9" w:unhideWhenUsed="1" w:qFormat="1"/>
     <w:lsdException w:name="index 1" w:semiHidden="1" w:unhideWhenUsed="1"/>
     <w:lsdException w:name="index 2" w:semiHidden="1" w:unhideWhenUsed="1"/>
     <w:lsdException w:name="index 3" w:semiHidden="1" w:unhideWhenUsed="1"/>
@@ -874,22 +705,22 @@
     <w:lsdException w:name="index 7" w:semiHidden="1" w:unhideWhenUsed="1"/>
     <w:lsdException w:name="index 8" w:semiHidden="1" w:unhideWhenUsed="1"/>
     <w:lsdException w:name="index 9" w:semiHidden="1" w:unhideWhenUsed="1"/>
-    <w:lsdException w:name="toc 1" w:uiPriority="39" w:semiHidden="1" w:unhideWhenUsed="1"/>
-    <w:lsdException w:name="toc 2" w:uiPriority="39" w:semiHidden="1" w:unhideWhenUsed="1"/>
-    <w:lsdException w:name="toc 3" w:uiPriority="39" w:semiHidden="1" w:unhideWhenUsed="1"/>
-    <w:lsdException w:name="toc 4" w:uiPriority="39" w:semiHidden="1" w:unhideWhenUsed="1"/>
-    <w:lsdException w:name="toc 5" w:uiPriority="39" w:semiHidden="1" w:unhideWhenUsed="1"/>
-    <w:lsdException w:name="toc 6" w:uiPriority="39" w:semiHidden="1" w:unhideWhenUsed="1"/>
-    <w:lsdException w:name="toc 7" w:uiPriority="39" w:semiHidden="1" w:unhideWhenUsed="1"/>
-    <w:lsdException w:name="toc 8" w:uiPriority="39" w:semiHidden="1" w:unhideWhenUsed="1"/>
-    <w:lsdException w:name="toc 9" w:uiPriority="39" w:semiHidden="1" w:unhideWhenUsed="1"/>
+    <w:lsdException w:name="toc 1" w:semiHidden="1" w:uiPriority="39" w:unhideWhenUsed="1"/>
+    <w:lsdException w:name="toc 2" w:semiHidden="1" w:uiPriority="39" w:unhideWhenUsed="1"/>
+    <w:lsdException w:name="toc 3" w:semiHidden="1" w:uiPriority="39" w:unhideWhenUsed="1"/>
+    <w:lsdException w:name="toc 4" w:semiHidden="1" w:uiPriority="39" w:unhideWhenUsed="1"/>
+    <w:lsdException w:name="toc 5" w:semiHidden="1" w:uiPriority="39" w:unhideWhenUsed="1"/>
+    <w:lsdException w:name="toc 6" w:semiHidden="1" w:uiPriority="39" w:unhideWhenUsed="1"/>
+    <w:lsdException w:name="toc 7" w:semiHidden="1" w:uiPriority="39" w:unhideWhenUsed="1"/>
+    <w:lsdException w:name="toc 8" w:semiHidden="1" w:uiPriority="39" w:unhideWhenUsed="1"/>
+    <w:lsdException w:name="toc 9" w:semiHidden="1" w:uiPriority="39" w:unhideWhenUsed="1"/>
     <w:lsdException w:name="Normal Indent" w:semiHidden="1" w:unhideWhenUsed="1"/>
     <w:lsdException w:name="footnote text" w:semiHidden="1" w:unhideWhenUsed="1"/>
     <w:lsdException w:name="annotation text" w:semiHidden="1" w:unhideWhenUsed="1"/>
     <w:lsdException w:name="header" w:semiHidden="1" w:unhideWhenUsed="1"/>
     <w:lsdException w:name="footer" w:semiHidden="1" w:unhideWhenUsed="1"/>
     <w:lsdException w:name="index heading" w:semiHidden="1" w:unhideWhenUsed="1"/>
-    <w:lsdException w:name="caption" w:uiPriority="35" w:semiHidden="1" w:unhideWhenUsed="1" w:qFormat="1"/>
+    <w:lsdException w:name="caption" w:semiHidden="1" w:uiPriority="35" w:unhideWhenUsed="1" w:qFormat="1"/>
     <w:lsdException w:name="table of figures" w:semiHidden="1" w:unhideWhenUsed="1"/>
     <w:lsdException w:name="envelope address" w:semiHidden="1" w:unhideWhenUsed="1"/>
     <w:lsdException w:name="envelope return" w:semiHidden="1" w:unhideWhenUsed="1"/>
@@ -920,7 +751,7 @@
     <w:lsdException w:name="Title" w:uiPriority="10" w:qFormat="1"/>
     <w:lsdException w:name="Closing" w:semiHidden="1" w:unhideWhenUsed="1"/>
     <w:lsdException w:name="Signature" w:semiHidden="1" w:unhideWhenUsed="1"/>
-    <w:lsdException w:name="Default Paragraph Font" w:uiPriority="1" w:semiHidden="1" w:unhideWhenUsed="1"/>
+    <w:lsdException w:name="Default Paragraph Font" w:semiHidden="1" w:uiPriority="1" w:unhideWhenUsed="1"/>
     <w:lsdException w:name="Body Text" w:semiHidden="1" w:unhideWhenUsed="1"/>
     <w:lsdException w:name="Body Text Indent" w:semiHidden="1" w:unhideWhenUsed="1"/>
     <w:lsdException w:name="List Continue" w:semiHidden="1" w:unhideWhenUsed="1"/>
@@ -960,7 +791,6 @@
     <w:lsdException w:name="HTML Sample" w:semiHidden="1" w:unhideWhenUsed="1"/>
     <w:lsdException w:name="HTML Typewriter" w:semiHidden="1" w:unhideWhenUsed="1"/>
     <w:lsdException w:name="HTML Variable" w:semiHidden="1" w:unhideWhenUsed="1"/>
-    <w:lsdException w:name="Normal Table" w:semiHidden="1" w:unhideWhenUsed="1"/>
     <w:lsdException w:name="annotation subject" w:semiHidden="1" w:unhideWhenUsed="1"/>
     <w:lsdException w:name="No List" w:semiHidden="1" w:unhideWhenUsed="1"/>
     <w:lsdException w:name="Outline List 1" w:semiHidden="1" w:unhideWhenUsed="1"/>
@@ -1007,10 +837,8 @@
     <w:lsdException w:name="Table Subtle 2" w:semiHidden="1" w:unhideWhenUsed="1"/>
     <w:lsdException w:name="Table Web 1" w:semiHidden="1" w:unhideWhenUsed="1"/>
     <w:lsdException w:name="Table Web 2" w:semiHidden="1" w:unhideWhenUsed="1"/>
-    <w:lsdException w:name="Table Web 3" w:semiHidden="1" w:unhideWhenUsed="1"/>
     <w:lsdException w:name="Balloon Text" w:semiHidden="1" w:unhideWhenUsed="1"/>
     <w:lsdException w:name="Table Grid" w:uiPriority="39"/>
-    <w:lsdException w:name="Table Theme" w:semiHidden="1" w:unhideWhenUsed="1"/>
     <w:lsdException w:name="Placeholder Text" w:semiHidden="1"/>
     <w:lsdException w:name="No Spacing" w:uiPriority="1" w:qFormat="1"/>
     <w:lsdException w:name="Light Shading" w:uiPriority="60"/>
@@ -1120,8 +948,8 @@
     <w:lsdException w:name="Subtle Reference" w:uiPriority="31" w:qFormat="1"/>
     <w:lsdException w:name="Intense Reference" w:uiPriority="32" w:qFormat="1"/>
     <w:lsdException w:name="Book Title" w:uiPriority="33" w:qFormat="1"/>
-    <w:lsdException w:name="Bibliography" w:uiPriority="37" w:semiHidden="1" w:unhideWhenUsed="1"/>
-    <w:lsdException w:name="TOC Heading" w:uiPriority="39" w:semiHidden="1" w:unhideWhenUsed="1" w:qFormat="1"/>
+    <w:lsdException w:name="Bibliography" w:semiHidden="1" w:uiPriority="37" w:unhideWhenUsed="1"/>
+    <w:lsdException w:name="TOC Heading" w:semiHidden="1" w:uiPriority="39" w:unhideWhenUsed="1" w:qFormat="1"/>
     <w:lsdException w:name="Plain Table 1" w:uiPriority="41"/>
     <w:lsdException w:name="Plain Table 2" w:uiPriority="42"/>
     <w:lsdException w:name="Plain Table 3" w:uiPriority="43"/>
@@ -1230,18 +1058,19 @@
     <w:lsdException w:name="Smart Hyperlink" w:semiHidden="1" w:unhideWhenUsed="1"/>
     <w:lsdException w:name="Hashtag" w:semiHidden="1" w:unhideWhenUsed="1"/>
     <w:lsdException w:name="Unresolved Mention" w:semiHidden="1" w:unhideWhenUsed="1"/>
+    <w:lsdException w:name="Smart Link" w:semiHidden="1" w:unhideWhenUsed="1"/>
   </w:latentStyles>
-  <w:style w:type="paragraph" w:styleId="a" w:default="1">
+  <w:style w:type="paragraph" w:default="1" w:styleId="a">
     <w:name w:val="Normal"/>
     <w:qFormat/>
   </w:style>
-  <w:style w:type="character" w:styleId="a0" w:default="1">
+  <w:style w:type="character" w:default="1" w:styleId="a0">
     <w:name w:val="Default Paragraph Font"/>
     <w:uiPriority w:val="1"/>
     <w:semiHidden/>
     <w:unhideWhenUsed/>
   </w:style>
-  <w:style w:type="table" w:styleId="a1" w:default="1">
+  <w:style w:type="table" w:default="1" w:styleId="a1">
     <w:name w:val="Normal Table"/>
     <w:uiPriority w:val="99"/>
     <w:semiHidden/>
@@ -1256,7 +1085,7 @@
       </w:tblCellMar>
     </w:tblPr>
   </w:style>
-  <w:style w:type="numbering" w:styleId="a2" w:default="1">
+  <w:style w:type="numbering" w:default="1" w:styleId="a2">
     <w:name w:val="No List"/>
     <w:uiPriority w:val="99"/>
     <w:semiHidden/>
